--- a/UK Sport Presentation.docx
+++ b/UK Sport Presentation.docx
@@ -151,11 +151,71 @@
       <w:pPr>
         <w:pStyle w:val="ListParagraph"/>
         <w:numPr>
+          <w:ilvl w:val="1"/>
+          <w:numId w:val="3"/>
+        </w:numPr>
+      </w:pPr>
+      <w:r>
+        <w:t>Rankings do not necessarily reflect closeness of competition</w:t>
+      </w:r>
+    </w:p>
+    <w:p>
+      <w:pPr>
+        <w:pStyle w:val="ListParagraph"/>
+        <w:numPr>
           <w:ilvl w:val="0"/>
           <w:numId w:val="3"/>
         </w:numPr>
       </w:pPr>
       <w:r>
+        <w:t>Tried to create identifier to stipulate how close boats were</w:t>
+      </w:r>
+    </w:p>
+    <w:p>
+      <w:pPr>
+        <w:pStyle w:val="ListParagraph"/>
+        <w:numPr>
+          <w:ilvl w:val="1"/>
+          <w:numId w:val="3"/>
+        </w:numPr>
+      </w:pPr>
+      <w:r>
+        <w:t>Times could be used for A final</w:t>
+      </w:r>
+    </w:p>
+    <w:p>
+      <w:pPr>
+        <w:pStyle w:val="ListParagraph"/>
+        <w:numPr>
+          <w:ilvl w:val="1"/>
+          <w:numId w:val="3"/>
+        </w:numPr>
+      </w:pPr>
+      <w:r>
+        <w:t>How do you compare boat 6 with boat 7</w:t>
+      </w:r>
+    </w:p>
+    <w:p>
+      <w:pPr>
+        <w:pStyle w:val="ListParagraph"/>
+        <w:numPr>
+          <w:ilvl w:val="2"/>
+          <w:numId w:val="3"/>
+        </w:numPr>
+      </w:pPr>
+      <w:r>
+        <w:t>Times of B final may be at a quicker time of day</w:t>
+      </w:r>
+    </w:p>
+    <w:p>
+      <w:pPr>
+        <w:pStyle w:val="ListParagraph"/>
+        <w:numPr>
+          <w:ilvl w:val="1"/>
+          <w:numId w:val="3"/>
+        </w:numPr>
+      </w:pPr>
+      <w:r>
         <w:t>Percentage of winning time was average of fastest time across semi-finals and A final</w:t>
       </w:r>
     </w:p>
@@ -332,6 +392,7 @@
         </w:numPr>
       </w:pPr>
       <w:r>
+        <w:lastRenderedPageBreak/>
         <w:t>Did not have time to do train/test split</w:t>
       </w:r>
     </w:p>
@@ -364,7 +425,6 @@
         <w:pStyle w:val="Heading1"/>
       </w:pPr>
       <w:r>
-        <w:lastRenderedPageBreak/>
         <w:t>How could model be improved?</w:t>
       </w:r>
     </w:p>
@@ -461,7 +521,13 @@
         </w:numPr>
       </w:pPr>
       <w:r>
-        <w:t>If the model included intra-season races would it be possible to see how quick boats are going during the season</w:t>
+        <w:t xml:space="preserve">If the model included intra-season </w:t>
+      </w:r>
+      <w:r>
+        <w:t>races,</w:t>
+      </w:r>
+      <w:r>
+        <w:t xml:space="preserve"> would it be possible to see how quick boats are going during the season</w:t>
       </w:r>
     </w:p>
     <w:p/>
@@ -730,6 +796,146 @@
     </w:lvl>
   </w:abstractNum>
   <w:abstractNum w:abstractNumId="2" w15:restartNumberingAfterBreak="0">
+    <w:nsid w:val="398A1B4C"/>
+    <w:multiLevelType w:val="hybridMultilevel"/>
+    <w:tmpl w:val="F7A2C36C"/>
+    <w:lvl w:ilvl="0" w:tplc="A5088CF6">
+      <w:start w:val="1"/>
+      <w:numFmt w:val="bullet"/>
+      <w:lvlText w:val="•"/>
+      <w:lvlJc w:val="left"/>
+      <w:pPr>
+        <w:tabs>
+          <w:tab w:val="num" w:pos="720"/>
+        </w:tabs>
+        <w:ind w:left="720" w:hanging="360"/>
+      </w:pPr>
+      <w:rPr>
+        <w:rFonts w:ascii="Arial" w:hAnsi="Arial" w:hint="default"/>
+      </w:rPr>
+    </w:lvl>
+    <w:lvl w:ilvl="1" w:tplc="5B2053D2">
+      <w:start w:val="1"/>
+      <w:numFmt w:val="bullet"/>
+      <w:lvlText w:val="•"/>
+      <w:lvlJc w:val="left"/>
+      <w:pPr>
+        <w:tabs>
+          <w:tab w:val="num" w:pos="1440"/>
+        </w:tabs>
+        <w:ind w:left="1440" w:hanging="360"/>
+      </w:pPr>
+      <w:rPr>
+        <w:rFonts w:ascii="Arial" w:hAnsi="Arial" w:hint="default"/>
+      </w:rPr>
+    </w:lvl>
+    <w:lvl w:ilvl="2" w:tplc="0658970C" w:tentative="1">
+      <w:start w:val="1"/>
+      <w:numFmt w:val="bullet"/>
+      <w:lvlText w:val="•"/>
+      <w:lvlJc w:val="left"/>
+      <w:pPr>
+        <w:tabs>
+          <w:tab w:val="num" w:pos="2160"/>
+        </w:tabs>
+        <w:ind w:left="2160" w:hanging="360"/>
+      </w:pPr>
+      <w:rPr>
+        <w:rFonts w:ascii="Arial" w:hAnsi="Arial" w:hint="default"/>
+      </w:rPr>
+    </w:lvl>
+    <w:lvl w:ilvl="3" w:tplc="270C5226" w:tentative="1">
+      <w:start w:val="1"/>
+      <w:numFmt w:val="bullet"/>
+      <w:lvlText w:val="•"/>
+      <w:lvlJc w:val="left"/>
+      <w:pPr>
+        <w:tabs>
+          <w:tab w:val="num" w:pos="2880"/>
+        </w:tabs>
+        <w:ind w:left="2880" w:hanging="360"/>
+      </w:pPr>
+      <w:rPr>
+        <w:rFonts w:ascii="Arial" w:hAnsi="Arial" w:hint="default"/>
+      </w:rPr>
+    </w:lvl>
+    <w:lvl w:ilvl="4" w:tplc="FCE4454E" w:tentative="1">
+      <w:start w:val="1"/>
+      <w:numFmt w:val="bullet"/>
+      <w:lvlText w:val="•"/>
+      <w:lvlJc w:val="left"/>
+      <w:pPr>
+        <w:tabs>
+          <w:tab w:val="num" w:pos="3600"/>
+        </w:tabs>
+        <w:ind w:left="3600" w:hanging="360"/>
+      </w:pPr>
+      <w:rPr>
+        <w:rFonts w:ascii="Arial" w:hAnsi="Arial" w:hint="default"/>
+      </w:rPr>
+    </w:lvl>
+    <w:lvl w:ilvl="5" w:tplc="290E4A46" w:tentative="1">
+      <w:start w:val="1"/>
+      <w:numFmt w:val="bullet"/>
+      <w:lvlText w:val="•"/>
+      <w:lvlJc w:val="left"/>
+      <w:pPr>
+        <w:tabs>
+          <w:tab w:val="num" w:pos="4320"/>
+        </w:tabs>
+        <w:ind w:left="4320" w:hanging="360"/>
+      </w:pPr>
+      <w:rPr>
+        <w:rFonts w:ascii="Arial" w:hAnsi="Arial" w:hint="default"/>
+      </w:rPr>
+    </w:lvl>
+    <w:lvl w:ilvl="6" w:tplc="E7962216" w:tentative="1">
+      <w:start w:val="1"/>
+      <w:numFmt w:val="bullet"/>
+      <w:lvlText w:val="•"/>
+      <w:lvlJc w:val="left"/>
+      <w:pPr>
+        <w:tabs>
+          <w:tab w:val="num" w:pos="5040"/>
+        </w:tabs>
+        <w:ind w:left="5040" w:hanging="360"/>
+      </w:pPr>
+      <w:rPr>
+        <w:rFonts w:ascii="Arial" w:hAnsi="Arial" w:hint="default"/>
+      </w:rPr>
+    </w:lvl>
+    <w:lvl w:ilvl="7" w:tplc="25A0F3AE" w:tentative="1">
+      <w:start w:val="1"/>
+      <w:numFmt w:val="bullet"/>
+      <w:lvlText w:val="•"/>
+      <w:lvlJc w:val="left"/>
+      <w:pPr>
+        <w:tabs>
+          <w:tab w:val="num" w:pos="5760"/>
+        </w:tabs>
+        <w:ind w:left="5760" w:hanging="360"/>
+      </w:pPr>
+      <w:rPr>
+        <w:rFonts w:ascii="Arial" w:hAnsi="Arial" w:hint="default"/>
+      </w:rPr>
+    </w:lvl>
+    <w:lvl w:ilvl="8" w:tplc="11F899F8" w:tentative="1">
+      <w:start w:val="1"/>
+      <w:numFmt w:val="bullet"/>
+      <w:lvlText w:val="•"/>
+      <w:lvlJc w:val="left"/>
+      <w:pPr>
+        <w:tabs>
+          <w:tab w:val="num" w:pos="6480"/>
+        </w:tabs>
+        <w:ind w:left="6480" w:hanging="360"/>
+      </w:pPr>
+      <w:rPr>
+        <w:rFonts w:ascii="Arial" w:hAnsi="Arial" w:hint="default"/>
+      </w:rPr>
+    </w:lvl>
+  </w:abstractNum>
+  <w:abstractNum w:abstractNumId="3" w15:restartNumberingAfterBreak="0">
     <w:nsid w:val="48407B92"/>
     <w:multiLevelType w:val="hybridMultilevel"/>
     <w:tmpl w:val="F61E8BEC"/>
@@ -842,7 +1048,7 @@
       </w:rPr>
     </w:lvl>
   </w:abstractNum>
-  <w:abstractNum w:abstractNumId="3" w15:restartNumberingAfterBreak="0">
+  <w:abstractNum w:abstractNumId="4" w15:restartNumberingAfterBreak="0">
     <w:nsid w:val="57743D34"/>
     <w:multiLevelType w:val="hybridMultilevel"/>
     <w:tmpl w:val="6FE05ABE"/>
@@ -955,7 +1161,145 @@
       </w:rPr>
     </w:lvl>
   </w:abstractNum>
-  <w:abstractNum w:abstractNumId="4" w15:restartNumberingAfterBreak="0">
+  <w:abstractNum w:abstractNumId="5" w15:restartNumberingAfterBreak="0">
+    <w:nsid w:val="59525E7B"/>
+    <w:multiLevelType w:val="hybridMultilevel"/>
+    <w:tmpl w:val="CC5C9484"/>
+    <w:lvl w:ilvl="0" w:tplc="02C0E918">
+      <w:start w:val="1"/>
+      <w:numFmt w:val="bullet"/>
+      <w:lvlText w:val="•"/>
+      <w:lvlJc w:val="left"/>
+      <w:pPr>
+        <w:tabs>
+          <w:tab w:val="num" w:pos="720"/>
+        </w:tabs>
+        <w:ind w:left="720" w:hanging="360"/>
+      </w:pPr>
+      <w:rPr>
+        <w:rFonts w:ascii="Arial" w:hAnsi="Arial" w:hint="default"/>
+      </w:rPr>
+    </w:lvl>
+    <w:lvl w:ilvl="1" w:tplc="C992993A">
+      <w:numFmt w:val="bullet"/>
+      <w:lvlText w:val="•"/>
+      <w:lvlJc w:val="left"/>
+      <w:pPr>
+        <w:tabs>
+          <w:tab w:val="num" w:pos="1440"/>
+        </w:tabs>
+        <w:ind w:left="1440" w:hanging="360"/>
+      </w:pPr>
+      <w:rPr>
+        <w:rFonts w:ascii="Arial" w:hAnsi="Arial" w:hint="default"/>
+      </w:rPr>
+    </w:lvl>
+    <w:lvl w:ilvl="2" w:tplc="B172D24E">
+      <w:numFmt w:val="bullet"/>
+      <w:lvlText w:val="•"/>
+      <w:lvlJc w:val="left"/>
+      <w:pPr>
+        <w:tabs>
+          <w:tab w:val="num" w:pos="2160"/>
+        </w:tabs>
+        <w:ind w:left="2160" w:hanging="360"/>
+      </w:pPr>
+      <w:rPr>
+        <w:rFonts w:ascii="Arial" w:hAnsi="Arial" w:hint="default"/>
+      </w:rPr>
+    </w:lvl>
+    <w:lvl w:ilvl="3" w:tplc="AD263D30" w:tentative="1">
+      <w:start w:val="1"/>
+      <w:numFmt w:val="bullet"/>
+      <w:lvlText w:val="•"/>
+      <w:lvlJc w:val="left"/>
+      <w:pPr>
+        <w:tabs>
+          <w:tab w:val="num" w:pos="2880"/>
+        </w:tabs>
+        <w:ind w:left="2880" w:hanging="360"/>
+      </w:pPr>
+      <w:rPr>
+        <w:rFonts w:ascii="Arial" w:hAnsi="Arial" w:hint="default"/>
+      </w:rPr>
+    </w:lvl>
+    <w:lvl w:ilvl="4" w:tplc="AD984F32" w:tentative="1">
+      <w:start w:val="1"/>
+      <w:numFmt w:val="bullet"/>
+      <w:lvlText w:val="•"/>
+      <w:lvlJc w:val="left"/>
+      <w:pPr>
+        <w:tabs>
+          <w:tab w:val="num" w:pos="3600"/>
+        </w:tabs>
+        <w:ind w:left="3600" w:hanging="360"/>
+      </w:pPr>
+      <w:rPr>
+        <w:rFonts w:ascii="Arial" w:hAnsi="Arial" w:hint="default"/>
+      </w:rPr>
+    </w:lvl>
+    <w:lvl w:ilvl="5" w:tplc="CA62AA2C" w:tentative="1">
+      <w:start w:val="1"/>
+      <w:numFmt w:val="bullet"/>
+      <w:lvlText w:val="•"/>
+      <w:lvlJc w:val="left"/>
+      <w:pPr>
+        <w:tabs>
+          <w:tab w:val="num" w:pos="4320"/>
+        </w:tabs>
+        <w:ind w:left="4320" w:hanging="360"/>
+      </w:pPr>
+      <w:rPr>
+        <w:rFonts w:ascii="Arial" w:hAnsi="Arial" w:hint="default"/>
+      </w:rPr>
+    </w:lvl>
+    <w:lvl w:ilvl="6" w:tplc="CF00B602" w:tentative="1">
+      <w:start w:val="1"/>
+      <w:numFmt w:val="bullet"/>
+      <w:lvlText w:val="•"/>
+      <w:lvlJc w:val="left"/>
+      <w:pPr>
+        <w:tabs>
+          <w:tab w:val="num" w:pos="5040"/>
+        </w:tabs>
+        <w:ind w:left="5040" w:hanging="360"/>
+      </w:pPr>
+      <w:rPr>
+        <w:rFonts w:ascii="Arial" w:hAnsi="Arial" w:hint="default"/>
+      </w:rPr>
+    </w:lvl>
+    <w:lvl w:ilvl="7" w:tplc="05E6AFDA" w:tentative="1">
+      <w:start w:val="1"/>
+      <w:numFmt w:val="bullet"/>
+      <w:lvlText w:val="•"/>
+      <w:lvlJc w:val="left"/>
+      <w:pPr>
+        <w:tabs>
+          <w:tab w:val="num" w:pos="5760"/>
+        </w:tabs>
+        <w:ind w:left="5760" w:hanging="360"/>
+      </w:pPr>
+      <w:rPr>
+        <w:rFonts w:ascii="Arial" w:hAnsi="Arial" w:hint="default"/>
+      </w:rPr>
+    </w:lvl>
+    <w:lvl w:ilvl="8" w:tplc="BB9E2BF2" w:tentative="1">
+      <w:start w:val="1"/>
+      <w:numFmt w:val="bullet"/>
+      <w:lvlText w:val="•"/>
+      <w:lvlJc w:val="left"/>
+      <w:pPr>
+        <w:tabs>
+          <w:tab w:val="num" w:pos="6480"/>
+        </w:tabs>
+        <w:ind w:left="6480" w:hanging="360"/>
+      </w:pPr>
+      <w:rPr>
+        <w:rFonts w:ascii="Arial" w:hAnsi="Arial" w:hint="default"/>
+      </w:rPr>
+    </w:lvl>
+  </w:abstractNum>
+  <w:abstractNum w:abstractNumId="6" w15:restartNumberingAfterBreak="0">
     <w:nsid w:val="67433247"/>
     <w:multiLevelType w:val="hybridMultilevel"/>
     <w:tmpl w:val="5B2E5166"/>
@@ -1068,7 +1412,7 @@
       </w:rPr>
     </w:lvl>
   </w:abstractNum>
-  <w:abstractNum w:abstractNumId="5" w15:restartNumberingAfterBreak="0">
+  <w:abstractNum w:abstractNumId="7" w15:restartNumberingAfterBreak="0">
     <w:nsid w:val="79E10844"/>
     <w:multiLevelType w:val="hybridMultilevel"/>
     <w:tmpl w:val="8926F5F6"/>
@@ -1084,7 +1428,7 @@
         <w:rFonts w:ascii="Symbol" w:hAnsi="Symbol" w:hint="default"/>
       </w:rPr>
     </w:lvl>
-    <w:lvl w:ilvl="1" w:tplc="08090003" w:tentative="1">
+    <w:lvl w:ilvl="1" w:tplc="08090003">
       <w:start w:val="1"/>
       <w:numFmt w:val="bullet"/>
       <w:lvlText w:val="o"/>
@@ -1096,7 +1440,7 @@
         <w:rFonts w:ascii="Courier New" w:hAnsi="Courier New" w:cs="Courier New" w:hint="default"/>
       </w:rPr>
     </w:lvl>
-    <w:lvl w:ilvl="2" w:tplc="08090005" w:tentative="1">
+    <w:lvl w:ilvl="2" w:tplc="08090005">
       <w:start w:val="1"/>
       <w:numFmt w:val="bullet"/>
       <w:lvlText w:val=""/>
@@ -1181,7 +1525,7 @@
       </w:rPr>
     </w:lvl>
   </w:abstractNum>
-  <w:abstractNum w:abstractNumId="6" w15:restartNumberingAfterBreak="0">
+  <w:abstractNum w:abstractNumId="8" w15:restartNumberingAfterBreak="0">
     <w:nsid w:val="7C261696"/>
     <w:multiLevelType w:val="hybridMultilevel"/>
     <w:tmpl w:val="7CB2213E"/>
@@ -1301,19 +1645,25 @@
     <w:abstractNumId w:val="0"/>
   </w:num>
   <w:num w:numId="3" w16cid:durableId="630939146">
-    <w:abstractNumId w:val="5"/>
+    <w:abstractNumId w:val="7"/>
   </w:num>
   <w:num w:numId="4" w16cid:durableId="1494956407">
+    <w:abstractNumId w:val="3"/>
+  </w:num>
+  <w:num w:numId="5" w16cid:durableId="1734617490">
+    <w:abstractNumId w:val="8"/>
+  </w:num>
+  <w:num w:numId="6" w16cid:durableId="2045589751">
+    <w:abstractNumId w:val="6"/>
+  </w:num>
+  <w:num w:numId="7" w16cid:durableId="833112444">
+    <w:abstractNumId w:val="4"/>
+  </w:num>
+  <w:num w:numId="8" w16cid:durableId="1334642945">
     <w:abstractNumId w:val="2"/>
   </w:num>
-  <w:num w:numId="5" w16cid:durableId="1734617490">
-    <w:abstractNumId w:val="6"/>
-  </w:num>
-  <w:num w:numId="6" w16cid:durableId="2045589751">
-    <w:abstractNumId w:val="4"/>
-  </w:num>
-  <w:num w:numId="7" w16cid:durableId="833112444">
-    <w:abstractNumId w:val="3"/>
+  <w:num w:numId="9" w16cid:durableId="2056192674">
+    <w:abstractNumId w:val="5"/>
   </w:num>
 </w:numbering>
 </file>
